--- a/Ben.docx
+++ b/Ben.docx
@@ -1,6 +1,6 @@
 
 <file path=word/document.xml><?xml version="1.0" encoding="utf-8"?>
-<w:document xmlns:wpc="http://schemas.microsoft.com/office/word/2010/wordprocessingCanvas" xmlns:cx="http://schemas.microsoft.com/office/drawing/2014/chartex" xmlns:cx1="http://schemas.microsoft.com/office/drawing/2015/9/8/chartex" xmlns:cx2="http://schemas.microsoft.com/office/drawing/2015/10/21/chartex" xmlns:cx3="http://schemas.microsoft.com/office/drawing/2016/5/9/chartex" xmlns:cx4="http://schemas.microsoft.com/office/drawing/2016/5/10/chartex" xmlns:cx5="http://schemas.microsoft.com/office/drawing/2016/5/11/chartex" xmlns:cx6="http://schemas.microsoft.com/office/drawing/2016/5/12/chartex" xmlns:cx7="http://schemas.microsoft.com/office/drawing/2016/5/13/chartex" xmlns:cx8="http://schemas.microsoft.com/office/drawing/2016/5/14/chartex" xmlns:mc="http://schemas.openxmlformats.org/markup-compatibility/2006" xmlns:aink="http://schemas.microsoft.com/office/drawing/2016/ink" xmlns:am3d="http://schemas.microsoft.com/office/drawing/2017/model3d" xmlns:o="urn:schemas-microsoft-com:office:office" xmlns:r="http://schemas.openxmlformats.org/officeDocument/2006/relationships" xmlns:m="http://schemas.openxmlformats.org/officeDocument/2006/math" xmlns:v="urn:schemas-microsoft-com:vml" xmlns:wp14="http://schemas.microsoft.com/office/word/2010/wordprocessingDrawing" xmlns:wp="http://schemas.openxmlformats.org/drawingml/2006/wordprocessingDrawing" xmlns:w10="urn:schemas-microsoft-com:office:word" xmlns:w="http://schemas.openxmlformats.org/wordprocessingml/2006/main" xmlns:w14="http://schemas.microsoft.com/office/word/2010/wordml" xmlns:w15="http://schemas.microsoft.com/office/word/2012/wordml" xmlns:w16cex="http://schemas.microsoft.com/office/word/2018/wordml/cex" xmlns:w16cid="http://schemas.microsoft.com/office/word/2016/wordml/cid" xmlns:w16="http://schemas.microsoft.com/office/word/2018/wordml" xmlns:w16se="http://schemas.microsoft.com/office/word/2015/wordml/symex" xmlns:wpg="http://schemas.microsoft.com/office/word/2010/wordprocessingGroup" xmlns:wpi="http://schemas.microsoft.com/office/word/2010/wordprocessingInk" xmlns:wne="http://schemas.microsoft.com/office/word/2006/wordml" xmlns:wps="http://schemas.microsoft.com/office/word/2010/wordprocessingShape" mc:Ignorable="w14 w15 w16se w16cid w16 w16cex wp14">
+<w:document xmlns:wpc="http://schemas.microsoft.com/office/word/2010/wordprocessingCanvas" xmlns:cx="http://schemas.microsoft.com/office/drawing/2014/chartex" xmlns:cx1="http://schemas.microsoft.com/office/drawing/2015/9/8/chartex" xmlns:cx2="http://schemas.microsoft.com/office/drawing/2015/10/21/chartex" xmlns:cx3="http://schemas.microsoft.com/office/drawing/2016/5/9/chartex" xmlns:cx4="http://schemas.microsoft.com/office/drawing/2016/5/10/chartex" xmlns:cx5="http://schemas.microsoft.com/office/drawing/2016/5/11/chartex" xmlns:cx6="http://schemas.microsoft.com/office/drawing/2016/5/12/chartex" xmlns:cx7="http://schemas.microsoft.com/office/drawing/2016/5/13/chartex" xmlns:cx8="http://schemas.microsoft.com/office/drawing/2016/5/14/chartex" xmlns:mc="http://schemas.openxmlformats.org/markup-compatibility/2006" xmlns:aink="http://schemas.microsoft.com/office/drawing/2016/ink" xmlns:am3d="http://schemas.microsoft.com/office/drawing/2017/model3d" xmlns:o="urn:schemas-microsoft-com:office:office" xmlns:r="http://schemas.openxmlformats.org/officeDocument/2006/relationships" xmlns:m="http://schemas.openxmlformats.org/officeDocument/2006/math" xmlns:v="urn:schemas-microsoft-com:vml" xmlns:wp14="http://schemas.microsoft.com/office/word/2010/wordprocessingDrawing" xmlns:wp="http://schemas.openxmlformats.org/drawingml/2006/wordprocessingDrawing" xmlns:w10="urn:schemas-microsoft-com:office:word" xmlns:w="http://schemas.openxmlformats.org/wordprocessingml/2006/main" xmlns:w14="http://schemas.microsoft.com/office/word/2010/wordml" xmlns:w15="http://schemas.microsoft.com/office/word/2012/wordml" xmlns:w16cid="http://schemas.microsoft.com/office/word/2016/wordml/cid" xmlns:w16se="http://schemas.microsoft.com/office/word/2015/wordml/symex" xmlns:wpg="http://schemas.microsoft.com/office/word/2010/wordprocessingGroup" xmlns:wpi="http://schemas.microsoft.com/office/word/2010/wordprocessingInk" xmlns:wne="http://schemas.microsoft.com/office/word/2006/wordml" xmlns:wps="http://schemas.microsoft.com/office/word/2010/wordprocessingShape" mc:Ignorable="w14 w15 w16se w16cid wp14">
   <w:body>
     <w:p>
       <w:pPr>
@@ -17,7 +17,7 @@
     </w:p>
     <w:p>
       <w:pPr>
-        <w:pStyle w:val="Paragraphedeliste"/>
+        <w:pStyle w:val="ListParagraph"/>
         <w:numPr>
           <w:ilvl w:val="0"/>
           <w:numId w:val="5"/>
@@ -30,12 +30,26 @@
         <w:rPr>
           <w:lang w:val="en-US"/>
         </w:rPr>
-        <w:t>Presentation xp 3 phase</w:t>
-      </w:r>
-    </w:p>
-    <w:p>
-      <w:pPr>
-        <w:pStyle w:val="Paragraphedeliste"/>
+        <w:t xml:space="preserve">Presentation </w:t>
+      </w:r>
+      <w:proofErr w:type="spellStart"/>
+      <w:r>
+        <w:rPr>
+          <w:lang w:val="en-US"/>
+        </w:rPr>
+        <w:t>xp</w:t>
+      </w:r>
+      <w:proofErr w:type="spellEnd"/>
+      <w:r>
+        <w:rPr>
+          <w:lang w:val="en-US"/>
+        </w:rPr>
+        <w:t xml:space="preserve"> 3 phase</w:t>
+      </w:r>
+    </w:p>
+    <w:p>
+      <w:pPr>
+        <w:pStyle w:val="ListParagraph"/>
         <w:numPr>
           <w:ilvl w:val="1"/>
           <w:numId w:val="5"/>
@@ -53,7 +67,7 @@
     </w:p>
     <w:p>
       <w:pPr>
-        <w:pStyle w:val="Paragraphedeliste"/>
+        <w:pStyle w:val="ListParagraph"/>
         <w:numPr>
           <w:ilvl w:val="1"/>
           <w:numId w:val="5"/>
@@ -66,12 +80,40 @@
         <w:rPr>
           <w:lang w:val="en-US"/>
         </w:rPr>
-        <w:t>2) conditionning = association each obect with reward</w:t>
-      </w:r>
-    </w:p>
-    <w:p>
-      <w:pPr>
-        <w:pStyle w:val="Paragraphedeliste"/>
+        <w:t xml:space="preserve">2) </w:t>
+      </w:r>
+      <w:proofErr w:type="spellStart"/>
+      <w:r>
+        <w:rPr>
+          <w:lang w:val="en-US"/>
+        </w:rPr>
+        <w:t>conditionning</w:t>
+      </w:r>
+      <w:proofErr w:type="spellEnd"/>
+      <w:r>
+        <w:rPr>
+          <w:lang w:val="en-US"/>
+        </w:rPr>
+        <w:t xml:space="preserve"> = association each </w:t>
+      </w:r>
+      <w:proofErr w:type="spellStart"/>
+      <w:r>
+        <w:rPr>
+          <w:lang w:val="en-US"/>
+        </w:rPr>
+        <w:t>obect</w:t>
+      </w:r>
+      <w:proofErr w:type="spellEnd"/>
+      <w:r>
+        <w:rPr>
+          <w:lang w:val="en-US"/>
+        </w:rPr>
+        <w:t xml:space="preserve"> with reward</w:t>
+      </w:r>
+    </w:p>
+    <w:p>
+      <w:pPr>
+        <w:pStyle w:val="ListParagraph"/>
         <w:numPr>
           <w:ilvl w:val="1"/>
           <w:numId w:val="5"/>
@@ -89,7 +131,7 @@
     </w:p>
     <w:p>
       <w:pPr>
-        <w:pStyle w:val="Paragraphedeliste"/>
+        <w:pStyle w:val="ListParagraph"/>
         <w:numPr>
           <w:ilvl w:val="0"/>
           <w:numId w:val="5"/>
@@ -107,7 +149,7 @@
     </w:p>
     <w:p>
       <w:pPr>
-        <w:pStyle w:val="Paragraphedeliste"/>
+        <w:pStyle w:val="ListParagraph"/>
         <w:numPr>
           <w:ilvl w:val="0"/>
           <w:numId w:val="5"/>
@@ -125,7 +167,7 @@
     </w:p>
     <w:p>
       <w:pPr>
-        <w:pStyle w:val="Paragraphedeliste"/>
+        <w:pStyle w:val="ListParagraph"/>
         <w:numPr>
           <w:ilvl w:val="1"/>
           <w:numId w:val="5"/>
@@ -143,7 +185,7 @@
     </w:p>
     <w:p>
       <w:pPr>
-        <w:pStyle w:val="Paragraphedeliste"/>
+        <w:pStyle w:val="ListParagraph"/>
         <w:numPr>
           <w:ilvl w:val="1"/>
           <w:numId w:val="5"/>
@@ -174,7 +216,7 @@
     </w:p>
     <w:p>
       <w:pPr>
-        <w:pStyle w:val="Paragraphedeliste"/>
+        <w:pStyle w:val="ListParagraph"/>
         <w:numPr>
           <w:ilvl w:val="0"/>
           <w:numId w:val="5"/>
@@ -192,7 +234,7 @@
     </w:p>
     <w:p>
       <w:pPr>
-        <w:pStyle w:val="Paragraphedeliste"/>
+        <w:pStyle w:val="ListParagraph"/>
         <w:numPr>
           <w:ilvl w:val="1"/>
           <w:numId w:val="5"/>
@@ -210,7 +252,7 @@
     </w:p>
     <w:p>
       <w:pPr>
-        <w:pStyle w:val="Paragraphedeliste"/>
+        <w:pStyle w:val="ListParagraph"/>
         <w:numPr>
           <w:ilvl w:val="2"/>
           <w:numId w:val="5"/>
@@ -219,16 +261,38 @@
           <w:lang w:val="en-US"/>
         </w:rPr>
       </w:pPr>
-      <w:r>
-        <w:rPr>
-          <w:lang w:val="en-US"/>
-        </w:rPr>
-        <w:t>Zeithamova 2012 = MVPA classifier trained to recognise scenes/objects</w:t>
-      </w:r>
-    </w:p>
-    <w:p>
-      <w:pPr>
-        <w:pStyle w:val="Paragraphedeliste"/>
+      <w:proofErr w:type="spellStart"/>
+      <w:r>
+        <w:rPr>
+          <w:lang w:val="en-US"/>
+        </w:rPr>
+        <w:t>Zeithamova</w:t>
+      </w:r>
+      <w:proofErr w:type="spellEnd"/>
+      <w:r>
+        <w:rPr>
+          <w:lang w:val="en-US"/>
+        </w:rPr>
+        <w:t xml:space="preserve"> 2012 = MVPA classifier trained to </w:t>
+      </w:r>
+      <w:proofErr w:type="spellStart"/>
+      <w:r>
+        <w:rPr>
+          <w:lang w:val="en-US"/>
+        </w:rPr>
+        <w:t>recognise</w:t>
+      </w:r>
+      <w:proofErr w:type="spellEnd"/>
+      <w:r>
+        <w:rPr>
+          <w:lang w:val="en-US"/>
+        </w:rPr>
+        <w:t xml:space="preserve"> scenes/objects</w:t>
+      </w:r>
+    </w:p>
+    <w:p>
+      <w:pPr>
+        <w:pStyle w:val="ListParagraph"/>
         <w:numPr>
           <w:ilvl w:val="3"/>
           <w:numId w:val="5"/>
@@ -241,12 +305,20 @@
         <w:rPr>
           <w:lang w:val="en-US"/>
         </w:rPr>
-        <w:t>Trained on localizer on mask around temporal Cx</w:t>
-      </w:r>
-    </w:p>
-    <w:p>
-      <w:pPr>
-        <w:pStyle w:val="Paragraphedeliste"/>
+        <w:t xml:space="preserve">Trained on localizer on mask around temporal </w:t>
+      </w:r>
+      <w:proofErr w:type="spellStart"/>
+      <w:r>
+        <w:rPr>
+          <w:lang w:val="en-US"/>
+        </w:rPr>
+        <w:t>Cx</w:t>
+      </w:r>
+      <w:proofErr w:type="spellEnd"/>
+    </w:p>
+    <w:p>
+      <w:pPr>
+        <w:pStyle w:val="ListParagraph"/>
         <w:numPr>
           <w:ilvl w:val="2"/>
           <w:numId w:val="5"/>
@@ -255,11 +327,19 @@
           <w:lang w:val="en-US"/>
         </w:rPr>
       </w:pPr>
-      <w:r>
-        <w:rPr>
-          <w:lang w:val="en-US"/>
-        </w:rPr>
-        <w:t xml:space="preserve">Wimmer 2012 </w:t>
+      <w:proofErr w:type="spellStart"/>
+      <w:r>
+        <w:rPr>
+          <w:lang w:val="en-US"/>
+        </w:rPr>
+        <w:t>Wimmer</w:t>
+      </w:r>
+      <w:proofErr w:type="spellEnd"/>
+      <w:r>
+        <w:rPr>
+          <w:lang w:val="en-US"/>
+        </w:rPr>
+        <w:t xml:space="preserve"> 2012 </w:t>
       </w:r>
       <w:r>
         <w:rPr>
@@ -277,7 +357,7 @@
     </w:p>
     <w:p>
       <w:pPr>
-        <w:pStyle w:val="Paragraphedeliste"/>
+        <w:pStyle w:val="ListParagraph"/>
         <w:numPr>
           <w:ilvl w:val="3"/>
           <w:numId w:val="5"/>
@@ -294,182 +374,327 @@
           <w:szCs w:val="10"/>
           <w:lang w:val="en-US"/>
         </w:rPr>
-        <w:t>((</w:t>
-      </w:r>
+        <w:t>((Reactivation of category-specific visual areas during the first half of the reward phase is related to subsequent decision bias. A GLM was estimated with separate regressors for S1 face, scene, and body part stimuli. Contrasts were constructed to estimate responses to specific S1 categories: [face - (scene + body)], [scene - (face + body)], [body - (face + scene)]. The resulting individual contrasts were masked to include only the top 1% of voxels for each contrast which also fell within a group mask (</w:t>
+      </w:r>
+      <w:proofErr w:type="spellStart"/>
       <w:r>
         <w:rPr>
           <w:sz w:val="10"/>
           <w:szCs w:val="10"/>
           <w:lang w:val="en-US"/>
         </w:rPr>
-        <w:t>Reactivation of category-specific visual areas during the first half of the reward phase is related to</w:t>
-      </w:r>
+        <w:t>thresholded</w:t>
+      </w:r>
+      <w:proofErr w:type="spellEnd"/>
       <w:r>
         <w:rPr>
           <w:sz w:val="10"/>
           <w:szCs w:val="10"/>
           <w:lang w:val="en-US"/>
         </w:rPr>
-        <w:t xml:space="preserve"> </w:t>
-      </w:r>
+        <w:t xml:space="preserve"> at P &lt; 0.001, uncorrected) based on activation to category-specific stimuli in the Association phase.</w:t>
+      </w:r>
+    </w:p>
+    <w:p>
+      <w:pPr>
+        <w:pStyle w:val="ListParagraph"/>
+        <w:numPr>
+          <w:ilvl w:val="3"/>
+          <w:numId w:val="5"/>
+        </w:numPr>
+        <w:rPr>
+          <w:lang w:val="en-US"/>
+        </w:rPr>
+      </w:pPr>
       <w:r>
         <w:rPr>
           <w:sz w:val="10"/>
           <w:szCs w:val="10"/>
           <w:lang w:val="en-US"/>
         </w:rPr>
-        <w:t>subsequent decision bias</w:t>
-      </w:r>
+        <w:t>GLM modeled the presentation of S2 circle stimuli (2 s duration) that were incidentally paired with the face, scene, and body part S1 stimuli in the Association phase. Contrasts were between S2 stimuli that differed only in their S1 associations. category-specific masks from the Association phase were applied to the resulting contrasts of the Reward phase GLM. Reward phase, beta values in voxels falling within the mask were averaged to produce one value per S2- associated category per subject))</w:t>
+      </w:r>
+    </w:p>
+    <w:p>
+      <w:pPr>
+        <w:pStyle w:val="ListParagraph"/>
+        <w:numPr>
+          <w:ilvl w:val="3"/>
+          <w:numId w:val="5"/>
+        </w:numPr>
+        <w:rPr>
+          <w:lang w:val="en-US"/>
+        </w:rPr>
+      </w:pPr>
       <w:r>
         <w:rPr>
           <w:sz w:val="10"/>
           <w:szCs w:val="10"/>
           <w:lang w:val="en-US"/>
         </w:rPr>
-        <w:t xml:space="preserve">. </w:t>
-      </w:r>
+        <w:t xml:space="preserve">Low and bias </w:t>
+      </w:r>
+      <w:proofErr w:type="spellStart"/>
       <w:r>
         <w:rPr>
           <w:sz w:val="10"/>
           <w:szCs w:val="10"/>
           <w:lang w:val="en-US"/>
         </w:rPr>
-        <w:t>A GLM was estimated with separate regressors for S1 face, scene, and body part stimuli</w:t>
-      </w:r>
+        <w:t>averagedd</w:t>
+      </w:r>
+      <w:proofErr w:type="spellEnd"/>
       <w:r>
         <w:rPr>
           <w:sz w:val="10"/>
           <w:szCs w:val="10"/>
           <w:lang w:val="en-US"/>
         </w:rPr>
-        <w:t xml:space="preserve">. </w:t>
-      </w:r>
-      <w:r>
-        <w:rPr>
-          <w:sz w:val="10"/>
-          <w:szCs w:val="10"/>
-          <w:lang w:val="en-US"/>
-        </w:rPr>
-        <w:t>Contrasts were constructed to estimate responses to specific S1 categories: [face - (scene + body)], [scene - (face + body)], [body - (face + scene)]. The resulting individual contrasts were masked to include only the top 1% of voxels for each contrast which also fell within a group mask (thresholded at P &lt; 0.001, uncorrected) based on activation to category-specific stimuli in the Association phase.</w:t>
-      </w:r>
-    </w:p>
-    <w:p>
-      <w:pPr>
-        <w:pStyle w:val="Paragraphedeliste"/>
+        <w:t xml:space="preserve"> separately</w:t>
+      </w:r>
+    </w:p>
+    <w:p>
+      <w:pPr>
+        <w:pStyle w:val="ListParagraph"/>
+        <w:numPr>
+          <w:ilvl w:val="0"/>
+          <w:numId w:val="5"/>
+        </w:numPr>
+        <w:rPr>
+          <w:lang w:val="en-US"/>
+        </w:rPr>
+      </w:pPr>
+      <w:r>
+        <w:rPr>
+          <w:lang w:val="en-US"/>
+        </w:rPr>
+        <w:t>Parameters</w:t>
+      </w:r>
+    </w:p>
+    <w:p>
+      <w:pPr>
+        <w:pStyle w:val="ListParagraph"/>
+        <w:numPr>
+          <w:ilvl w:val="1"/>
+          <w:numId w:val="5"/>
+        </w:numPr>
+        <w:rPr>
+          <w:lang w:val="en-US"/>
+        </w:rPr>
+      </w:pPr>
+      <w:r>
+        <w:rPr>
+          <w:lang w:val="en-US"/>
+        </w:rPr>
+        <w:t>Localizer = 4*10 Objects and 4*10 scenes</w:t>
+      </w:r>
+    </w:p>
+    <w:p>
+      <w:pPr>
+        <w:pStyle w:val="ListParagraph"/>
+        <w:numPr>
+          <w:ilvl w:val="1"/>
+          <w:numId w:val="5"/>
+        </w:numPr>
+        <w:rPr>
+          <w:lang w:val="en-US"/>
+        </w:rPr>
+      </w:pPr>
+      <w:r>
+        <w:rPr>
+          <w:lang w:val="en-US"/>
+        </w:rPr>
+        <w:t>16 Associations pairs repeated 6times</w:t>
+      </w:r>
+    </w:p>
+    <w:p>
+      <w:pPr>
+        <w:pStyle w:val="ListParagraph"/>
+        <w:numPr>
+          <w:ilvl w:val="1"/>
+          <w:numId w:val="5"/>
+        </w:numPr>
+        <w:rPr>
+          <w:lang w:val="en-US"/>
+        </w:rPr>
+      </w:pPr>
+      <w:r>
+        <w:rPr>
+          <w:lang w:val="en-US"/>
+        </w:rPr>
+        <w:t>Reward repeated 6 times</w:t>
+      </w:r>
+    </w:p>
+    <w:p>
+      <w:pPr>
+        <w:pStyle w:val="ListParagraph"/>
+        <w:numPr>
+          <w:ilvl w:val="1"/>
+          <w:numId w:val="5"/>
+        </w:numPr>
+        <w:rPr>
+          <w:lang w:val="en-US"/>
+        </w:rPr>
+      </w:pPr>
+      <w:r>
+        <w:rPr>
+          <w:lang w:val="en-US"/>
+        </w:rPr>
+        <w:t>Decision repeated 2 times</w:t>
+      </w:r>
+    </w:p>
+    <w:p>
+      <w:pPr>
+        <w:pStyle w:val="ListParagraph"/>
+        <w:numPr>
+          <w:ilvl w:val="0"/>
+          <w:numId w:val="5"/>
+        </w:numPr>
+        <w:rPr>
+          <w:lang w:val="en-US"/>
+        </w:rPr>
+      </w:pPr>
+      <w:r>
+        <w:rPr>
+          <w:lang w:val="en-US"/>
+        </w:rPr>
+        <w:t>Possible other analysis</w:t>
+      </w:r>
+    </w:p>
+    <w:p>
+      <w:pPr>
+        <w:pStyle w:val="ListParagraph"/>
+        <w:numPr>
+          <w:ilvl w:val="1"/>
+          <w:numId w:val="5"/>
+        </w:numPr>
+        <w:rPr>
+          <w:lang w:val="en-US"/>
+        </w:rPr>
+      </w:pPr>
+      <w:r>
+        <w:rPr>
+          <w:lang w:val="en-US"/>
+        </w:rPr>
+        <w:t>Decoding would be projecting S2 activity on S1 decoding vector</w:t>
+      </w:r>
+    </w:p>
+    <w:p>
+      <w:pPr>
+        <w:pStyle w:val="ListParagraph"/>
+        <w:numPr>
+          <w:ilvl w:val="1"/>
+          <w:numId w:val="5"/>
+        </w:numPr>
+        <w:rPr>
+          <w:lang w:val="en-US"/>
+        </w:rPr>
+      </w:pPr>
+      <w:r>
+        <w:rPr>
+          <w:lang w:val="en-US"/>
+        </w:rPr>
+        <w:t>RSA</w:t>
+      </w:r>
+    </w:p>
+    <w:p>
+      <w:pPr>
+        <w:pStyle w:val="ListParagraph"/>
+        <w:numPr>
+          <w:ilvl w:val="2"/>
+          <w:numId w:val="5"/>
+        </w:numPr>
+        <w:rPr>
+          <w:lang w:val="en-US"/>
+        </w:rPr>
+      </w:pPr>
+      <w:r>
+        <w:rPr>
+          <w:lang w:val="en-US"/>
+        </w:rPr>
+        <w:t xml:space="preserve">More similarity S and O when linked in </w:t>
+      </w:r>
+      <w:proofErr w:type="spellStart"/>
+      <w:r>
+        <w:rPr>
+          <w:lang w:val="en-US"/>
+        </w:rPr>
+        <w:t>xp</w:t>
+      </w:r>
+      <w:proofErr w:type="spellEnd"/>
+    </w:p>
+    <w:p>
+      <w:pPr>
+        <w:pStyle w:val="ListParagraph"/>
+        <w:numPr>
+          <w:ilvl w:val="2"/>
+          <w:numId w:val="5"/>
+        </w:numPr>
+        <w:rPr>
+          <w:lang w:val="en-US"/>
+        </w:rPr>
+      </w:pPr>
+      <w:r>
+        <w:rPr>
+          <w:lang w:val="en-US"/>
+        </w:rPr>
+        <w:t>More similarity S and O when semantically linked</w:t>
+      </w:r>
+    </w:p>
+    <w:p>
+      <w:pPr>
+        <w:pStyle w:val="ListParagraph"/>
+        <w:numPr>
+          <w:ilvl w:val="2"/>
+          <w:numId w:val="5"/>
+        </w:numPr>
+        <w:rPr>
+          <w:lang w:val="en-US"/>
+        </w:rPr>
+      </w:pPr>
+      <w:r>
+        <w:rPr>
+          <w:lang w:val="en-US"/>
+        </w:rPr>
+        <w:t>Possibly assess change if we used same images for localizer??</w:t>
+      </w:r>
+    </w:p>
+    <w:p>
+      <w:pPr>
+        <w:pStyle w:val="ListParagraph"/>
         <w:numPr>
           <w:ilvl w:val="3"/>
           <w:numId w:val="5"/>
         </w:numPr>
-        <w:rPr>
-          <w:lang w:val="en-US"/>
-        </w:rPr>
-      </w:pPr>
-      <w:r>
-        <w:rPr>
-          <w:sz w:val="10"/>
-          <w:szCs w:val="10"/>
-          <w:lang w:val="en-US"/>
-        </w:rPr>
-        <w:t>GLM modeled the presentation of S2 circle stimuli (2 s duration) that were incidentally paired with the face, scene, and body part S1 stimuli in the Association phase</w:t>
-      </w:r>
-      <w:r>
-        <w:rPr>
-          <w:sz w:val="10"/>
-          <w:szCs w:val="10"/>
-          <w:lang w:val="en-US"/>
-        </w:rPr>
-        <w:t xml:space="preserve">. </w:t>
-      </w:r>
-      <w:r>
-        <w:rPr>
-          <w:sz w:val="10"/>
-          <w:szCs w:val="10"/>
-          <w:lang w:val="en-US"/>
-        </w:rPr>
-        <w:t>Contrasts were between S2 stimuli that differed only in their S1 associations</w:t>
-      </w:r>
-      <w:r>
-        <w:rPr>
-          <w:sz w:val="10"/>
-          <w:szCs w:val="10"/>
-          <w:lang w:val="en-US"/>
-        </w:rPr>
-        <w:t xml:space="preserve">. </w:t>
-      </w:r>
-      <w:r>
-        <w:rPr>
-          <w:sz w:val="10"/>
-          <w:szCs w:val="10"/>
-          <w:lang w:val="en-US"/>
-        </w:rPr>
-        <w:t>category-specific masks from the Association phase were applied to the resulting contrasts of the Reward phase GLM.</w:t>
-      </w:r>
-      <w:r>
-        <w:rPr>
-          <w:sz w:val="10"/>
-          <w:szCs w:val="10"/>
-          <w:lang w:val="en-US"/>
-        </w:rPr>
-        <w:t xml:space="preserve"> </w:t>
-      </w:r>
-      <w:r>
-        <w:rPr>
-          <w:sz w:val="10"/>
-          <w:szCs w:val="10"/>
-          <w:lang w:val="en-US"/>
-        </w:rPr>
-        <w:t>Reward phase, beta values in voxels falling within the mask were averaged to produce one value per S2- associated category per subject</w:t>
-      </w:r>
-      <w:r>
-        <w:rPr>
-          <w:sz w:val="10"/>
-          <w:szCs w:val="10"/>
-          <w:lang w:val="en-US"/>
-        </w:rPr>
-        <w:t>))</w:t>
-      </w:r>
-    </w:p>
-    <w:p>
-      <w:pPr>
-        <w:pStyle w:val="Paragraphedeliste"/>
-        <w:numPr>
-          <w:ilvl w:val="3"/>
-          <w:numId w:val="5"/>
-        </w:numPr>
-        <w:rPr>
-          <w:lang w:val="en-US"/>
-        </w:rPr>
-      </w:pPr>
-      <w:r>
-        <w:rPr>
-          <w:sz w:val="10"/>
-          <w:szCs w:val="10"/>
-          <w:lang w:val="en-US"/>
-        </w:rPr>
-        <w:t>Low and bias averagedd separately</w:t>
-      </w:r>
-    </w:p>
-    <w:p>
-      <w:pPr>
-        <w:pStyle w:val="Paragraphedeliste"/>
-        <w:numPr>
-          <w:ilvl w:val="0"/>
-          <w:numId w:val="5"/>
-        </w:numPr>
-        <w:rPr>
-          <w:lang w:val="en-US"/>
-        </w:rPr>
-      </w:pPr>
-      <w:r>
-        <w:rPr>
-          <w:lang w:val="en-US"/>
-        </w:rPr>
-        <w:t>Parameters</w:t>
-      </w:r>
-    </w:p>
-    <w:p>
-      <w:pPr>
-        <w:pStyle w:val="Paragraphedeliste"/>
+        <w:spacing w:line="256" w:lineRule="auto"/>
+        <w:rPr>
+          <w:lang w:val="en-US"/>
+        </w:rPr>
+      </w:pPr>
+      <w:r>
+        <w:rPr>
+          <w:lang w:val="en-US"/>
+        </w:rPr>
+        <w:t xml:space="preserve">But they would notice the semantic links </w:t>
+      </w:r>
+      <w:proofErr w:type="spellStart"/>
+      <w:r>
+        <w:rPr>
+          <w:lang w:val="en-US"/>
+        </w:rPr>
+        <w:t>before hand</w:t>
+      </w:r>
+      <w:proofErr w:type="spellEnd"/>
+      <w:r>
+        <w:rPr>
+          <w:lang w:val="en-US"/>
+        </w:rPr>
+        <w:t>?</w:t>
+      </w:r>
+    </w:p>
+    <w:p>
+      <w:pPr>
+        <w:pStyle w:val="ListParagraph"/>
         <w:numPr>
           <w:ilvl w:val="1"/>
           <w:numId w:val="5"/>
@@ -478,16 +703,36 @@
           <w:lang w:val="en-US"/>
         </w:rPr>
       </w:pPr>
-      <w:r>
-        <w:rPr>
-          <w:lang w:val="en-US"/>
-        </w:rPr>
-        <w:t>Localizer = 4*10 Objects and 4*10 scenes</w:t>
-      </w:r>
-    </w:p>
-    <w:p>
-      <w:pPr>
-        <w:pStyle w:val="Paragraphedeliste"/>
+      <w:bookmarkStart w:id="0" w:name="_GoBack"/>
+      <w:bookmarkEnd w:id="0"/>
+      <w:r>
+        <w:rPr>
+          <w:lang w:val="en-US"/>
+        </w:rPr>
+        <w:t>D</w:t>
+      </w:r>
+      <w:r>
+        <w:rPr>
+          <w:lang w:val="en-US"/>
+        </w:rPr>
+        <w:t xml:space="preserve">ecoding of </w:t>
+      </w:r>
+      <w:r>
+        <w:rPr>
+          <w:lang w:val="en-US"/>
+        </w:rPr>
+        <w:t xml:space="preserve">the specific </w:t>
+      </w:r>
+      <w:r>
+        <w:rPr>
+          <w:lang w:val="en-US"/>
+        </w:rPr>
+        <w:t>associated O or S?</w:t>
+      </w:r>
+    </w:p>
+    <w:p>
+      <w:pPr>
+        <w:pStyle w:val="ListParagraph"/>
         <w:numPr>
           <w:ilvl w:val="1"/>
           <w:numId w:val="5"/>
@@ -500,102 +745,12 @@
         <w:rPr>
           <w:lang w:val="en-US"/>
         </w:rPr>
-        <w:t>16 Associations pairs repeated 6times</w:t>
-      </w:r>
-    </w:p>
-    <w:p>
-      <w:pPr>
-        <w:pStyle w:val="Paragraphedeliste"/>
-        <w:numPr>
-          <w:ilvl w:val="1"/>
-          <w:numId w:val="5"/>
-        </w:numPr>
-        <w:rPr>
-          <w:lang w:val="en-US"/>
-        </w:rPr>
-      </w:pPr>
-      <w:r>
-        <w:rPr>
-          <w:lang w:val="en-US"/>
-        </w:rPr>
-        <w:t>Reward repeated 6 times</w:t>
-      </w:r>
-    </w:p>
-    <w:p>
-      <w:pPr>
-        <w:pStyle w:val="Paragraphedeliste"/>
-        <w:numPr>
-          <w:ilvl w:val="1"/>
-          <w:numId w:val="5"/>
-        </w:numPr>
-        <w:rPr>
-          <w:lang w:val="en-US"/>
-        </w:rPr>
-      </w:pPr>
-      <w:r>
-        <w:rPr>
-          <w:lang w:val="en-US"/>
-        </w:rPr>
-        <w:t>Decision repeated 2 times</w:t>
-      </w:r>
-    </w:p>
-    <w:p>
-      <w:pPr>
-        <w:pStyle w:val="Paragraphedeliste"/>
-        <w:numPr>
-          <w:ilvl w:val="0"/>
-          <w:numId w:val="5"/>
-        </w:numPr>
-        <w:rPr>
-          <w:lang w:val="en-US"/>
-        </w:rPr>
-      </w:pPr>
-      <w:r>
-        <w:rPr>
-          <w:lang w:val="en-US"/>
-        </w:rPr>
-        <w:t>Possible other analysis</w:t>
-      </w:r>
-    </w:p>
-    <w:p>
-      <w:pPr>
-        <w:pStyle w:val="Paragraphedeliste"/>
-        <w:numPr>
-          <w:ilvl w:val="1"/>
-          <w:numId w:val="5"/>
-        </w:numPr>
-        <w:rPr>
-          <w:lang w:val="en-US"/>
-        </w:rPr>
-      </w:pPr>
-      <w:r>
-        <w:rPr>
-          <w:lang w:val="en-US"/>
-        </w:rPr>
-        <w:t>Decoding would be projecting S2 activity on S1 decoding vector</w:t>
-      </w:r>
-    </w:p>
-    <w:p>
-      <w:pPr>
-        <w:pStyle w:val="Paragraphedeliste"/>
-        <w:numPr>
-          <w:ilvl w:val="1"/>
-          <w:numId w:val="5"/>
-        </w:numPr>
-        <w:rPr>
-          <w:lang w:val="en-US"/>
-        </w:rPr>
-      </w:pPr>
-      <w:r>
-        <w:rPr>
-          <w:lang w:val="en-US"/>
-        </w:rPr>
-        <w:t>RSA</w:t>
-      </w:r>
-    </w:p>
-    <w:p>
-      <w:pPr>
-        <w:pStyle w:val="Paragraphedeliste"/>
+        <w:t>If we were to add incongruent condition</w:t>
+      </w:r>
+    </w:p>
+    <w:p>
+      <w:pPr>
+        <w:pStyle w:val="ListParagraph"/>
         <w:numPr>
           <w:ilvl w:val="2"/>
           <w:numId w:val="5"/>
@@ -604,130 +759,38 @@
           <w:lang w:val="en-US"/>
         </w:rPr>
       </w:pPr>
-      <w:r>
-        <w:rPr>
-          <w:lang w:val="en-US"/>
-        </w:rPr>
-        <w:t>More similarity S and O when linked in xp</w:t>
-      </w:r>
-    </w:p>
-    <w:p>
-      <w:pPr>
-        <w:pStyle w:val="Paragraphedeliste"/>
-        <w:numPr>
-          <w:ilvl w:val="2"/>
-          <w:numId w:val="5"/>
-        </w:numPr>
-        <w:rPr>
-          <w:lang w:val="en-US"/>
-        </w:rPr>
-      </w:pPr>
-      <w:r>
-        <w:rPr>
-          <w:lang w:val="en-US"/>
-        </w:rPr>
-        <w:t>More similarity S and O when semantically linked</w:t>
-      </w:r>
-    </w:p>
-    <w:p>
-      <w:pPr>
-        <w:pStyle w:val="Paragraphedeliste"/>
-        <w:numPr>
-          <w:ilvl w:val="2"/>
-          <w:numId w:val="5"/>
-        </w:numPr>
-        <w:rPr>
-          <w:lang w:val="en-US"/>
-        </w:rPr>
-      </w:pPr>
-      <w:r>
-        <w:rPr>
-          <w:lang w:val="en-US"/>
-        </w:rPr>
-        <w:t>Possibly assess change if we used same images for localizer??</w:t>
-      </w:r>
-    </w:p>
-    <w:p>
-      <w:pPr>
-        <w:pStyle w:val="Paragraphedeliste"/>
-        <w:numPr>
-          <w:ilvl w:val="1"/>
-          <w:numId w:val="5"/>
-        </w:numPr>
-        <w:rPr>
-          <w:lang w:val="en-US"/>
-        </w:rPr>
-      </w:pPr>
-      <w:r>
-        <w:rPr>
-          <w:lang w:val="en-US"/>
-        </w:rPr>
-        <w:t>D</w:t>
-      </w:r>
-      <w:r>
-        <w:rPr>
-          <w:lang w:val="en-US"/>
-        </w:rPr>
-        <w:t xml:space="preserve">ecoding of </w:t>
-      </w:r>
-      <w:r>
-        <w:rPr>
-          <w:lang w:val="en-US"/>
-        </w:rPr>
-        <w:t>the s</w:t>
-      </w:r>
-      <w:r>
-        <w:rPr>
-          <w:lang w:val="en-US"/>
-        </w:rPr>
-        <w:t xml:space="preserve">pecific </w:t>
-      </w:r>
-      <w:r>
-        <w:rPr>
-          <w:lang w:val="en-US"/>
-        </w:rPr>
-        <w:t>associated O or S?</w:t>
-      </w:r>
-    </w:p>
-    <w:p>
-      <w:pPr>
-        <w:pStyle w:val="Paragraphedeliste"/>
-        <w:numPr>
-          <w:ilvl w:val="1"/>
-          <w:numId w:val="5"/>
-        </w:numPr>
-        <w:rPr>
-          <w:lang w:val="en-US"/>
-        </w:rPr>
-      </w:pPr>
-      <w:r>
-        <w:rPr>
-          <w:lang w:val="en-US"/>
-        </w:rPr>
-        <w:t>If we were to add incongruent condition</w:t>
-      </w:r>
-    </w:p>
-    <w:p>
-      <w:pPr>
-        <w:pStyle w:val="Paragraphedeliste"/>
-        <w:numPr>
-          <w:ilvl w:val="2"/>
-          <w:numId w:val="5"/>
-        </w:numPr>
-        <w:rPr>
-          <w:lang w:val="en-US"/>
-        </w:rPr>
-      </w:pPr>
-      <w:r>
-        <w:rPr>
-          <w:lang w:val="en-US"/>
-        </w:rPr>
-        <w:t>Eg some object are associated with a scene for reward, but semantically associated to other scene</w:t>
-      </w:r>
-    </w:p>
-    <w:p>
-      <w:pPr>
-        <w:pStyle w:val="Paragraphedeliste"/>
+      <w:proofErr w:type="spellStart"/>
+      <w:r>
+        <w:rPr>
+          <w:lang w:val="en-US"/>
+        </w:rPr>
+        <w:t>Eg</w:t>
+      </w:r>
+      <w:proofErr w:type="spellEnd"/>
+      <w:r>
+        <w:rPr>
+          <w:lang w:val="en-US"/>
+        </w:rPr>
+        <w:t xml:space="preserve"> some object </w:t>
+      </w:r>
+      <w:proofErr w:type="gramStart"/>
+      <w:r>
+        <w:rPr>
+          <w:lang w:val="en-US"/>
+        </w:rPr>
+        <w:t>are</w:t>
+      </w:r>
+      <w:proofErr w:type="gramEnd"/>
+      <w:r>
+        <w:rPr>
+          <w:lang w:val="en-US"/>
+        </w:rPr>
+        <w:t xml:space="preserve"> associated with a scene for reward, but semantically associated to other scene</w:t>
+      </w:r>
+    </w:p>
+    <w:p>
+      <w:pPr>
+        <w:pStyle w:val="ListParagraph"/>
         <w:numPr>
           <w:ilvl w:val="3"/>
           <w:numId w:val="5"/>
@@ -813,7 +876,7 @@
     </w:p>
     <w:p>
       <w:pPr>
-        <w:pStyle w:val="Paragraphedeliste"/>
+        <w:pStyle w:val="ListParagraph"/>
         <w:numPr>
           <w:ilvl w:val="0"/>
           <w:numId w:val="5"/>
@@ -834,7 +897,7 @@
 </file>
 
 <file path=word/numbering.xml><?xml version="1.0" encoding="utf-8"?>
-<w:numbering xmlns:wpc="http://schemas.microsoft.com/office/word/2010/wordprocessingCanvas" xmlns:cx="http://schemas.microsoft.com/office/drawing/2014/chartex" xmlns:cx1="http://schemas.microsoft.com/office/drawing/2015/9/8/chartex" xmlns:cx2="http://schemas.microsoft.com/office/drawing/2015/10/21/chartex" xmlns:cx3="http://schemas.microsoft.com/office/drawing/2016/5/9/chartex" xmlns:cx4="http://schemas.microsoft.com/office/drawing/2016/5/10/chartex" xmlns:cx5="http://schemas.microsoft.com/office/drawing/2016/5/11/chartex" xmlns:cx6="http://schemas.microsoft.com/office/drawing/2016/5/12/chartex" xmlns:cx7="http://schemas.microsoft.com/office/drawing/2016/5/13/chartex" xmlns:cx8="http://schemas.microsoft.com/office/drawing/2016/5/14/chartex" xmlns:mc="http://schemas.openxmlformats.org/markup-compatibility/2006" xmlns:aink="http://schemas.microsoft.com/office/drawing/2016/ink" xmlns:am3d="http://schemas.microsoft.com/office/drawing/2017/model3d" xmlns:o="urn:schemas-microsoft-com:office:office" xmlns:r="http://schemas.openxmlformats.org/officeDocument/2006/relationships" xmlns:m="http://schemas.openxmlformats.org/officeDocument/2006/math" xmlns:v="urn:schemas-microsoft-com:vml" xmlns:wp14="http://schemas.microsoft.com/office/word/2010/wordprocessingDrawing" xmlns:wp="http://schemas.openxmlformats.org/drawingml/2006/wordprocessingDrawing" xmlns:w10="urn:schemas-microsoft-com:office:word" xmlns:w="http://schemas.openxmlformats.org/wordprocessingml/2006/main" xmlns:w14="http://schemas.microsoft.com/office/word/2010/wordml" xmlns:w15="http://schemas.microsoft.com/office/word/2012/wordml" xmlns:w16cex="http://schemas.microsoft.com/office/word/2018/wordml/cex" xmlns:w16cid="http://schemas.microsoft.com/office/word/2016/wordml/cid" xmlns:w16="http://schemas.microsoft.com/office/word/2018/wordml" xmlns:w16se="http://schemas.microsoft.com/office/word/2015/wordml/symex" xmlns:wpg="http://schemas.microsoft.com/office/word/2010/wordprocessingGroup" xmlns:wpi="http://schemas.microsoft.com/office/word/2010/wordprocessingInk" xmlns:wne="http://schemas.microsoft.com/office/word/2006/wordml" xmlns:wps="http://schemas.microsoft.com/office/word/2010/wordprocessingShape" mc:Ignorable="w14 w15 w16se w16cid w16 w16cex wp14">
+<w:numbering xmlns:wpc="http://schemas.microsoft.com/office/word/2010/wordprocessingCanvas" xmlns:cx="http://schemas.microsoft.com/office/drawing/2014/chartex" xmlns:cx1="http://schemas.microsoft.com/office/drawing/2015/9/8/chartex" xmlns:cx2="http://schemas.microsoft.com/office/drawing/2015/10/21/chartex" xmlns:cx3="http://schemas.microsoft.com/office/drawing/2016/5/9/chartex" xmlns:cx4="http://schemas.microsoft.com/office/drawing/2016/5/10/chartex" xmlns:cx5="http://schemas.microsoft.com/office/drawing/2016/5/11/chartex" xmlns:cx6="http://schemas.microsoft.com/office/drawing/2016/5/12/chartex" xmlns:cx7="http://schemas.microsoft.com/office/drawing/2016/5/13/chartex" xmlns:cx8="http://schemas.microsoft.com/office/drawing/2016/5/14/chartex" xmlns:mc="http://schemas.openxmlformats.org/markup-compatibility/2006" xmlns:aink="http://schemas.microsoft.com/office/drawing/2016/ink" xmlns:am3d="http://schemas.microsoft.com/office/drawing/2017/model3d" xmlns:o="urn:schemas-microsoft-com:office:office" xmlns:r="http://schemas.openxmlformats.org/officeDocument/2006/relationships" xmlns:m="http://schemas.openxmlformats.org/officeDocument/2006/math" xmlns:v="urn:schemas-microsoft-com:vml" xmlns:wp14="http://schemas.microsoft.com/office/word/2010/wordprocessingDrawing" xmlns:wp="http://schemas.openxmlformats.org/drawingml/2006/wordprocessingDrawing" xmlns:w10="urn:schemas-microsoft-com:office:word" xmlns:w="http://schemas.openxmlformats.org/wordprocessingml/2006/main" xmlns:w14="http://schemas.microsoft.com/office/word/2010/wordml" xmlns:w15="http://schemas.microsoft.com/office/word/2012/wordml" xmlns:w16cid="http://schemas.microsoft.com/office/word/2016/wordml/cid" xmlns:w16se="http://schemas.microsoft.com/office/word/2015/wordml/symex" xmlns:wpg="http://schemas.microsoft.com/office/word/2010/wordprocessingGroup" xmlns:wpi="http://schemas.microsoft.com/office/word/2010/wordprocessingInk" xmlns:wne="http://schemas.microsoft.com/office/word/2006/wordml" xmlns:wps="http://schemas.microsoft.com/office/word/2010/wordprocessingShape" mc:Ignorable="w14 w15 w16se w16cid wp14">
   <w:abstractNum w:abstractNumId="0" w15:restartNumberingAfterBreak="0">
     <w:nsid w:val="16EE4DE3"/>
     <w:multiLevelType w:val="hybridMultilevel"/>
@@ -1410,11 +1473,23 @@
   <w:num w:numId="5">
     <w:abstractNumId w:val="3"/>
   </w:num>
+  <w:num w:numId="6">
+    <w:abstractNumId w:val="3"/>
+    <w:lvlOverride w:ilvl="0"/>
+    <w:lvlOverride w:ilvl="1"/>
+    <w:lvlOverride w:ilvl="2"/>
+    <w:lvlOverride w:ilvl="3"/>
+    <w:lvlOverride w:ilvl="4"/>
+    <w:lvlOverride w:ilvl="5"/>
+    <w:lvlOverride w:ilvl="6"/>
+    <w:lvlOverride w:ilvl="7"/>
+    <w:lvlOverride w:ilvl="8"/>
+  </w:num>
 </w:numbering>
 </file>
 
 <file path=word/styles.xml><?xml version="1.0" encoding="utf-8"?>
-<w:styles xmlns:mc="http://schemas.openxmlformats.org/markup-compatibility/2006" xmlns:r="http://schemas.openxmlformats.org/officeDocument/2006/relationships" xmlns:w="http://schemas.openxmlformats.org/wordprocessingml/2006/main" xmlns:w14="http://schemas.microsoft.com/office/word/2010/wordml" xmlns:w15="http://schemas.microsoft.com/office/word/2012/wordml" xmlns:w16cex="http://schemas.microsoft.com/office/word/2018/wordml/cex" xmlns:w16cid="http://schemas.microsoft.com/office/word/2016/wordml/cid" xmlns:w16="http://schemas.microsoft.com/office/word/2018/wordml" xmlns:w16se="http://schemas.microsoft.com/office/word/2015/wordml/symex" mc:Ignorable="w14 w15 w16se w16cid w16 w16cex">
+<w:styles xmlns:mc="http://schemas.openxmlformats.org/markup-compatibility/2006" xmlns:r="http://schemas.openxmlformats.org/officeDocument/2006/relationships" xmlns:w="http://schemas.openxmlformats.org/wordprocessingml/2006/main" xmlns:w14="http://schemas.microsoft.com/office/word/2010/wordml" xmlns:w15="http://schemas.microsoft.com/office/word/2012/wordml" xmlns:w16cid="http://schemas.microsoft.com/office/word/2016/wordml/cid" xmlns:w16se="http://schemas.microsoft.com/office/word/2015/wordml/symex" mc:Ignorable="w14 w15 w16se w16cid">
   <w:docDefaults>
     <w:rPrDefault>
       <w:rPr>
@@ -1430,7 +1505,7 @@
       </w:pPr>
     </w:pPrDefault>
   </w:docDefaults>
-  <w:latentStyles w:defLockedState="0" w:defUIPriority="99" w:defSemiHidden="0" w:defUnhideWhenUsed="0" w:defQFormat="0" w:count="376">
+  <w:latentStyles w:defLockedState="0" w:defUIPriority="99" w:defSemiHidden="0" w:defUnhideWhenUsed="0" w:defQFormat="0" w:count="375">
     <w:lsdException w:name="Normal" w:uiPriority="0" w:qFormat="1"/>
     <w:lsdException w:name="heading 1" w:uiPriority="9" w:qFormat="1"/>
     <w:lsdException w:name="heading 2" w:semiHidden="1" w:uiPriority="9" w:unhideWhenUsed="1" w:qFormat="1"/>
@@ -1536,6 +1611,7 @@
     <w:lsdException w:name="HTML Sample" w:semiHidden="1" w:unhideWhenUsed="1"/>
     <w:lsdException w:name="HTML Typewriter" w:semiHidden="1" w:unhideWhenUsed="1"/>
     <w:lsdException w:name="HTML Variable" w:semiHidden="1" w:unhideWhenUsed="1"/>
+    <w:lsdException w:name="Normal Table" w:semiHidden="1" w:unhideWhenUsed="1"/>
     <w:lsdException w:name="annotation subject" w:semiHidden="1" w:unhideWhenUsed="1"/>
     <w:lsdException w:name="No List" w:semiHidden="1" w:unhideWhenUsed="1"/>
     <w:lsdException w:name="Outline List 1" w:semiHidden="1" w:unhideWhenUsed="1"/>
@@ -1582,8 +1658,10 @@
     <w:lsdException w:name="Table Subtle 2" w:semiHidden="1" w:unhideWhenUsed="1"/>
     <w:lsdException w:name="Table Web 1" w:semiHidden="1" w:unhideWhenUsed="1"/>
     <w:lsdException w:name="Table Web 2" w:semiHidden="1" w:unhideWhenUsed="1"/>
+    <w:lsdException w:name="Table Web 3" w:semiHidden="1" w:unhideWhenUsed="1"/>
     <w:lsdException w:name="Balloon Text" w:semiHidden="1" w:unhideWhenUsed="1"/>
     <w:lsdException w:name="Table Grid" w:uiPriority="39"/>
+    <w:lsdException w:name="Table Theme" w:semiHidden="1" w:unhideWhenUsed="1"/>
     <w:lsdException w:name="Placeholder Text" w:semiHidden="1"/>
     <w:lsdException w:name="No Spacing" w:uiPriority="1" w:qFormat="1"/>
     <w:lsdException w:name="Light Shading" w:uiPriority="60"/>
@@ -1803,19 +1881,18 @@
     <w:lsdException w:name="Smart Hyperlink" w:semiHidden="1" w:unhideWhenUsed="1"/>
     <w:lsdException w:name="Hashtag" w:semiHidden="1" w:unhideWhenUsed="1"/>
     <w:lsdException w:name="Unresolved Mention" w:semiHidden="1" w:unhideWhenUsed="1"/>
-    <w:lsdException w:name="Smart Link" w:semiHidden="1" w:unhideWhenUsed="1"/>
   </w:latentStyles>
   <w:style w:type="paragraph" w:default="1" w:styleId="Normal">
     <w:name w:val="Normal"/>
     <w:qFormat/>
   </w:style>
-  <w:style w:type="character" w:default="1" w:styleId="Policepardfaut">
+  <w:style w:type="character" w:default="1" w:styleId="DefaultParagraphFont">
     <w:name w:val="Default Paragraph Font"/>
     <w:uiPriority w:val="1"/>
     <w:semiHidden/>
     <w:unhideWhenUsed/>
   </w:style>
-  <w:style w:type="table" w:default="1" w:styleId="TableauNormal">
+  <w:style w:type="table" w:default="1" w:styleId="TableNormal">
     <w:name w:val="Normal Table"/>
     <w:uiPriority w:val="99"/>
     <w:semiHidden/>
@@ -1830,13 +1907,13 @@
       </w:tblCellMar>
     </w:tblPr>
   </w:style>
-  <w:style w:type="numbering" w:default="1" w:styleId="Aucuneliste">
+  <w:style w:type="numbering" w:default="1" w:styleId="NoList">
     <w:name w:val="No List"/>
     <w:uiPriority w:val="99"/>
     <w:semiHidden/>
     <w:unhideWhenUsed/>
   </w:style>
-  <w:style w:type="paragraph" w:styleId="Paragraphedeliste">
+  <w:style w:type="paragraph" w:styleId="ListParagraph">
     <w:name w:val="List Paragraph"/>
     <w:basedOn w:val="Normal"/>
     <w:uiPriority w:val="34"/>
@@ -1847,9 +1924,9 @@
       <w:contextualSpacing/>
     </w:pPr>
   </w:style>
-  <w:style w:type="character" w:styleId="Lienhypertexte">
+  <w:style w:type="character" w:styleId="Hyperlink">
     <w:name w:val="Hyperlink"/>
-    <w:basedOn w:val="Policepardfaut"/>
+    <w:basedOn w:val="DefaultParagraphFont"/>
     <w:uiPriority w:val="99"/>
     <w:unhideWhenUsed/>
     <w:rsid w:val="00297D2D"/>
@@ -1858,9 +1935,9 @@
       <w:u w:val="single"/>
     </w:rPr>
   </w:style>
-  <w:style w:type="character" w:styleId="Mentionnonrsolue">
+  <w:style w:type="character" w:styleId="UnresolvedMention">
     <w:name w:val="Unresolved Mention"/>
-    <w:basedOn w:val="Policepardfaut"/>
+    <w:basedOn w:val="DefaultParagraphFont"/>
     <w:uiPriority w:val="99"/>
     <w:semiHidden/>
     <w:unhideWhenUsed/>
